--- a/++Templated Entries/READY/Nawar, Ahmed Templated HE.docx
+++ b/++Templated Entries/READY/Nawar, Ahmed Templated HE.docx
@@ -161,11 +161,9 @@
                 <w:tcW w:w="2642" w:type="dxa"/>
               </w:tcPr>
               <w:p>
-                <w:proofErr w:type="spellStart"/>
                 <w:r>
                   <w:t>Dwider</w:t>
                 </w:r>
-                <w:proofErr w:type="spellEnd"/>
               </w:p>
             </w:tc>
           </w:sdtContent>
@@ -353,25 +351,7 @@
                     <w:b/>
                     <w:lang w:val="en-US"/>
                   </w:rPr>
-                  <w:t xml:space="preserve">Ahmed </w:t>
-                </w:r>
-                <w:proofErr w:type="spellStart"/>
-                <w:r>
-                  <w:rPr>
-                    <w:rFonts w:eastAsiaTheme="minorEastAsia" w:cs="Times New Roman"/>
-                    <w:b/>
-                    <w:lang w:val="en-US"/>
-                  </w:rPr>
-                  <w:t>Nawar</w:t>
-                </w:r>
-                <w:proofErr w:type="spellEnd"/>
-                <w:r>
-                  <w:rPr>
-                    <w:rFonts w:eastAsiaTheme="minorEastAsia" w:cs="Times New Roman"/>
-                    <w:b/>
-                    <w:lang w:val="en-US"/>
-                  </w:rPr>
-                  <w:t xml:space="preserve"> (1945–</w:t>
+                  <w:t>Ahmed Nawar (1945--</w:t>
                 </w:r>
                 <w:r>
                   <w:rPr>
@@ -444,7 +424,6 @@
             <w:placeholder>
               <w:docPart w:val="0CEBFA3585142849A692F8558E97EC31"/>
             </w:placeholder>
-            <w:showingPlcHdr/>
           </w:sdtPr>
           <w:sdtEndPr/>
           <w:sdtContent>
@@ -458,26 +437,21 @@
               </w:tcPr>
               <w:p>
                 <w:r>
-                  <w:rPr>
-                    <w:rStyle w:val="PlaceholderText"/>
-                  </w:rPr>
-                  <w:t xml:space="preserve">[Enter an </w:t>
-                </w:r>
-                <w:r>
-                  <w:rPr>
-                    <w:rStyle w:val="PlaceholderText"/>
-                    <w:b/>
-                  </w:rPr>
-                  <w:t>abstract</w:t>
-                </w:r>
-                <w:r>
-                  <w:rPr>
-                    <w:rStyle w:val="PlaceholderText"/>
-                  </w:rPr>
-                  <w:t xml:space="preserve"> for your article]</w:t>
+                  <w:t>Born in El-Shin in the Gharbia province of Egypt, Ahmed Nawar received his bachelor’s degree from the Faculty of Fine Arts at Helwan University in Cairo in 1967.</w:t>
+                </w:r>
+                <w:r>
+                  <w:t xml:space="preserve"> </w:t>
+                </w:r>
+                <w:r>
+                  <w:t>As a painter, sculptor, and graphic printmaker, Nawar’s work focuses on the interplay of linear and organic forms, often integrating mathematical or technological imagery. In the 1980s, Nawar was a key member of the Mihwar (Axis) Group, an artist collective that focused on the relationship between unity and individuality in art. In 1982, Nawar founded the Faculty of Fine Art at Menia University. He served as the faculty’s dean and chair of the graphics department until he was appointed head of the Egyptian Ministry of Culture’s Sector of Fine Arts in 1988. In recognition of his contributions to the arts, Nawar was awarded the State Order of Arts and Sciences, First Class, in 1979</w:t>
+                </w:r>
+                <w:r>
+                  <w:t>.</w:t>
                 </w:r>
               </w:p>
             </w:tc>
+            <w:bookmarkStart w:id="0" w:name="_GoBack" w:displacedByCustomXml="next"/>
+            <w:bookmarkEnd w:id="0" w:displacedByCustomXml="next"/>
           </w:sdtContent>
         </w:sdt>
       </w:tr>
@@ -503,68 +477,34 @@
               </w:tcPr>
               <w:p>
                 <w:r>
-                  <w:t xml:space="preserve">Born in El-Shin in the </w:t>
-                </w:r>
-                <w:proofErr w:type="spellStart"/>
-                <w:r>
-                  <w:t>Gharbia</w:t>
-                </w:r>
-                <w:proofErr w:type="spellEnd"/>
-                <w:r>
-                  <w:t xml:space="preserve"> p</w:t>
-                </w:r>
-                <w:r>
-                  <w:t xml:space="preserve">rovince of Egypt, Ahmed </w:t>
-                </w:r>
-                <w:proofErr w:type="spellStart"/>
-                <w:r>
-                  <w:t>Nawar</w:t>
-                </w:r>
-                <w:proofErr w:type="spellEnd"/>
-                <w:r>
-                  <w:t xml:space="preserve"> received his bachelor</w:t>
+                  <w:t>Born in El-Shin in the Gharbia p</w:t>
+                </w:r>
+                <w:r>
+                  <w:t>rovince of Egypt, Ahmed Nawar received his bachelor</w:t>
                 </w:r>
                 <w:r>
                   <w:t>’</w:t>
                 </w:r>
                 <w:r>
-                  <w:t>s from the Faculty of Fine Art</w:t>
-                </w:r>
-                <w:r>
                   <w:t>s</w:t>
                 </w:r>
                 <w:r>
-                  <w:t xml:space="preserve"> at </w:t>
-                </w:r>
-                <w:proofErr w:type="spellStart"/>
-                <w:r>
-                  <w:t>Helwan</w:t>
-                </w:r>
-                <w:proofErr w:type="spellEnd"/>
-                <w:r>
-                  <w:t xml:space="preserve"> University in Cairo in 1967. Following his graduation, </w:t>
-                </w:r>
-                <w:proofErr w:type="spellStart"/>
-                <w:r>
-                  <w:t>Nawar</w:t>
-                </w:r>
-                <w:proofErr w:type="spellEnd"/>
-                <w:r>
-                  <w:t xml:space="preserve"> was called for service in the Egyptian military and was deployed to the Suez border during the War of Attrition.</w:t>
+                  <w:t xml:space="preserve"> degree</w:t>
+                </w:r>
+                <w:r>
+                  <w:t xml:space="preserve"> from the Faculty of Fine Art</w:t>
+                </w:r>
+                <w:r>
+                  <w:t>s</w:t>
+                </w:r>
+                <w:r>
+                  <w:t xml:space="preserve"> at Helwan University in Cairo in 1967. Following his graduation, Nawar was called for service in the Egyptian military and was deployed to the Suez border during the War of Attrition.</w:t>
                 </w:r>
                 <w:r>
                   <w:t xml:space="preserve"> His experience during the war a</w:t>
                 </w:r>
                 <w:r>
-                  <w:t xml:space="preserve">ffected him deeply and would find expression in his later artworks. In 1971, </w:t>
-                </w:r>
-                <w:proofErr w:type="spellStart"/>
-                <w:r>
-                  <w:t>Nawar</w:t>
-                </w:r>
-                <w:proofErr w:type="spellEnd"/>
-                <w:r>
-                  <w:t xml:space="preserve"> </w:t>
+                  <w:t xml:space="preserve">ffected him deeply and would find expression in his later artworks. In 1971, Nawar </w:t>
                 </w:r>
                 <w:r>
                   <w:t>travelled</w:t>
@@ -600,61 +540,19 @@
                   <w:t>ulptor,</w:t>
                 </w:r>
                 <w:r>
-                  <w:t xml:space="preserve"> and graphic printmaker, </w:t>
-                </w:r>
-                <w:proofErr w:type="spellStart"/>
-                <w:r>
-                  <w:t>Nawar’s</w:t>
-                </w:r>
-                <w:proofErr w:type="spellEnd"/>
-                <w:r>
-                  <w:t xml:space="preserve"> work focuses on the interplay of linear and organic forms, often integrating mathematic</w:t>
+                  <w:t xml:space="preserve"> and graphic printmaker, Nawar’s work focuses on the interplay of linear and organic forms, often integrating mathematic</w:t>
                 </w:r>
                 <w:r>
                   <w:t>al</w:t>
                 </w:r>
                 <w:r>
-                  <w:t xml:space="preserve"> or technological imagery. In the 1980s, </w:t>
-                </w:r>
-                <w:proofErr w:type="spellStart"/>
-                <w:r>
-                  <w:t>Nawar</w:t>
-                </w:r>
-                <w:proofErr w:type="spellEnd"/>
-                <w:r>
-                  <w:t xml:space="preserve"> was a key member of the </w:t>
-                </w:r>
-                <w:proofErr w:type="spellStart"/>
-                <w:r>
-                  <w:t>Mihwar</w:t>
-                </w:r>
-                <w:proofErr w:type="spellEnd"/>
-                <w:r>
-                  <w:t xml:space="preserve"> (Axis) Group, an artist collective</w:t>
+                  <w:t xml:space="preserve"> or technological imagery. In the 1980s, Nawar was a key member of the Mihwar (Axis) Group, an artist collective</w:t>
                 </w:r>
                 <w:r>
                   <w:t xml:space="preserve"> that</w:t>
                 </w:r>
-                <w:bookmarkStart w:id="0" w:name="_GoBack"/>
-                <w:bookmarkEnd w:id="0"/>
-                <w:r>
-                  <w:t xml:space="preserve"> focused on the relationship between unity and individuality in art. In 1982, </w:t>
-                </w:r>
-                <w:proofErr w:type="spellStart"/>
-                <w:r>
-                  <w:t>Nawar</w:t>
-                </w:r>
-                <w:proofErr w:type="spellEnd"/>
-                <w:r>
-                  <w:t xml:space="preserve"> founded the Faculty of Fine Art at </w:t>
-                </w:r>
-                <w:proofErr w:type="spellStart"/>
-                <w:r>
-                  <w:t>Menia</w:t>
-                </w:r>
-                <w:proofErr w:type="spellEnd"/>
-                <w:r>
-                  <w:t xml:space="preserve"> University. He served as the faculty’s dean and</w:t>
+                <w:r>
+                  <w:t xml:space="preserve"> focused on the relationship between unity and individuality in art. In 1982, Nawar founded the Faculty of Fine Art at Menia University. He served as the faculty’s dean and</w:t>
                 </w:r>
                 <w:r>
                   <w:t xml:space="preserve"> chair of the</w:t>
@@ -668,13 +566,8 @@
                 <w:r>
                   <w:t xml:space="preserve"> contributions to the arts, </w:t>
                 </w:r>
-                <w:proofErr w:type="spellStart"/>
-                <w:r>
-                  <w:t>Nawar</w:t>
-                </w:r>
-                <w:proofErr w:type="spellEnd"/>
-                <w:r>
-                  <w:t xml:space="preserve"> was awarded</w:t>
+                <w:r>
+                  <w:t>Nawar was awarded</w:t>
                 </w:r>
                 <w:r>
                   <w:t xml:space="preserve"> </w:t>
@@ -698,7 +591,6 @@
                   <w:t xml:space="preserve"> in 1979.</w:t>
                 </w:r>
               </w:p>
-              <w:p/>
             </w:tc>
           </w:sdtContent>
         </w:sdt>
@@ -893,21 +785,12 @@
       </w:rPr>
       <w:t xml:space="preserve"> – </w:t>
     </w:r>
-    <w:proofErr w:type="spellStart"/>
     <w:r>
       <w:rPr>
         <w:i/>
         <w:color w:val="7F7F7F" w:themeColor="text1" w:themeTint="80"/>
       </w:rPr>
-      <w:t>Encyclopedia</w:t>
-    </w:r>
-    <w:proofErr w:type="spellEnd"/>
-    <w:r>
-      <w:rPr>
-        <w:i/>
-        <w:color w:val="7F7F7F" w:themeColor="text1" w:themeTint="80"/>
-      </w:rPr>
-      <w:t xml:space="preserve"> of Modernism</w:t>
+      <w:t>Encyclopedia of Modernism</w:t>
     </w:r>
   </w:p>
   <w:p>
@@ -2762,11 +2645,11 @@
     <w:sig w:usb0="E10002FF" w:usb1="4000ACFF" w:usb2="00000009" w:usb3="00000000" w:csb0="0000019F" w:csb1="00000000"/>
   </w:font>
   <w:font w:name="Calibri Light">
-    <w:altName w:val="Consolas"/>
+    <w:panose1 w:val="020F0302020204030204"/>
     <w:charset w:val="00"/>
-    <w:family w:val="swiss"/>
+    <w:family w:val="auto"/>
     <w:pitch w:val="variable"/>
-    <w:sig w:usb0="A00002EF" w:usb1="4000207B" w:usb2="00000000" w:usb3="00000000" w:csb0="0000019F" w:csb1="00000000"/>
+    <w:sig w:usb0="A00002EF" w:usb1="4000207B" w:usb2="00000000" w:usb3="00000000" w:csb0="0000009F" w:csb1="00000000"/>
   </w:font>
   <w:font w:name="ＭＳ ゴシック">
     <w:charset w:val="4E"/>
@@ -2779,7 +2662,7 @@
     <w:charset w:val="00"/>
     <w:family w:val="auto"/>
     <w:pitch w:val="variable"/>
-    <w:sig w:usb0="00000003" w:usb1="00000000" w:usb2="00000000" w:usb3="00000000" w:csb0="00000001" w:csb1="00000000"/>
+    <w:sig w:usb0="E1000AEF" w:usb1="5000A1FF" w:usb2="00000000" w:usb3="00000000" w:csb0="000001BF" w:csb1="00000000"/>
   </w:font>
   <w:font w:name="ＭＳ 明朝">
     <w:charset w:val="4E"/>
@@ -3560,7 +3443,7 @@
   <a:extraClrSchemeLst/>
   <a:extLst>
     <a:ext uri="{05A4C25C-085E-4340-85A3-A5531E510DB2}">
-      <thm15:themeFamily xmlns:thm15="http://schemas.microsoft.com/office/thememl/2012/main" xmlns="" name="Office Theme" id="{62F939B6-93AF-4DB8-9C6B-D6C7DFDC589F}" vid="{4A3C46E8-61CC-4603-A589-7422A47A8E4A}"/>
+      <thm15:themeFamily xmlns="" xmlns:thm15="http://schemas.microsoft.com/office/thememl/2012/main" name="Office Theme" id="{62F939B6-93AF-4DB8-9C6B-D6C7DFDC589F}" vid="{4A3C46E8-61CC-4603-A589-7422A47A8E4A}"/>
     </a:ext>
   </a:extLst>
 </a:theme>
@@ -3605,7 +3488,7 @@
 </file>
 
 <file path=customXml/itemProps1.xml><?xml version="1.0" encoding="utf-8"?>
-<ds:datastoreItem xmlns:ds="http://schemas.openxmlformats.org/officeDocument/2006/customXml" ds:itemID="{5DC66446-0A3D-784D-AEF2-472AD9CAEB60}">
+<ds:datastoreItem xmlns:ds="http://schemas.openxmlformats.org/officeDocument/2006/customXml" ds:itemID="{D4CCBAAC-4156-A442-9631-D2688983E5FF}">
   <ds:schemaRefs>
     <ds:schemaRef ds:uri="http://schemas.openxmlformats.org/officeDocument/2006/bibliography"/>
   </ds:schemaRefs>
